--- a/纳零资料/王者软件系统测试验收大纲.docx
+++ b/纳零资料/王者软件系统测试验收大纲.docx
@@ -5,6 +5,16 @@
     <w:p>
       <w:pPr>
         <w:jc w:val="center"/>
+        <w:rPr>
+          <w:rFonts w:ascii="黑体" w:eastAsia="黑体" w:hAnsi="黑体"/>
+          <w:b/>
+          <w:bCs/>
+          <w:color w:val="000000" w:themeColor="text1"/>
+          <w:sz w:val="50"/>
+          <w:szCs w:val="50"/>
+        </w:rPr>
+      </w:pPr>
+      <w:r>
         <w:rPr>
           <w:rFonts w:ascii="黑体" w:eastAsia="黑体" w:hAnsi="黑体" w:hint="eastAsia"/>
           <w:b/>
@@ -13,7 +23,9 @@
           <w:sz w:val="50"/>
           <w:szCs w:val="50"/>
         </w:rPr>
-      </w:pPr>
+        <w:t>王</w:t>
+      </w:r>
+      <w:proofErr w:type="gramStart"/>
       <w:r>
         <w:rPr>
           <w:rFonts w:ascii="黑体" w:eastAsia="黑体" w:hAnsi="黑体" w:hint="eastAsia"/>
@@ -23,9 +35,8 @@
           <w:sz w:val="50"/>
           <w:szCs w:val="50"/>
         </w:rPr>
-        <w:t>王</w:t>
-      </w:r>
-      <w:proofErr w:type="gramStart"/>
+        <w:t>者</w:t>
+      </w:r>
       <w:r>
         <w:rPr>
           <w:rFonts w:ascii="黑体" w:eastAsia="黑体" w:hAnsi="黑体" w:hint="eastAsia"/>
@@ -35,8 +46,9 @@
           <w:sz w:val="50"/>
           <w:szCs w:val="50"/>
         </w:rPr>
-        <w:t>者</w:t>
-      </w:r>
+        <w:t>软件</w:t>
+      </w:r>
+      <w:proofErr w:type="gramEnd"/>
       <w:r>
         <w:rPr>
           <w:rFonts w:ascii="黑体" w:eastAsia="黑体" w:hAnsi="黑体" w:hint="eastAsia"/>
@@ -46,9 +58,8 @@
           <w:sz w:val="50"/>
           <w:szCs w:val="50"/>
         </w:rPr>
-        <w:t>软件</w:t>
-      </w:r>
-      <w:proofErr w:type="gramEnd"/>
+        <w:t>系统</w:t>
+      </w:r>
       <w:r>
         <w:rPr>
           <w:rFonts w:ascii="黑体" w:eastAsia="黑体" w:hAnsi="黑体" w:hint="eastAsia"/>
@@ -58,17 +69,6 @@
           <w:sz w:val="50"/>
           <w:szCs w:val="50"/>
         </w:rPr>
-        <w:t>系统</w:t>
-      </w:r>
-      <w:r>
-        <w:rPr>
-          <w:rFonts w:ascii="黑体" w:eastAsia="黑体" w:hAnsi="黑体" w:hint="eastAsia"/>
-          <w:b/>
-          <w:bCs/>
-          <w:color w:val="000000" w:themeColor="text1"/>
-          <w:sz w:val="50"/>
-          <w:szCs w:val="50"/>
-        </w:rPr>
         <w:t>测试</w:t>
       </w:r>
       <w:r>
@@ -303,17 +303,16 @@
         <w:spacing w:line="500" w:lineRule="exact"/>
         <w:ind w:firstLineChars="100" w:firstLine="240"/>
         <w:rPr>
+          <w:sz w:val="24"/>
+          <w:szCs w:val="24"/>
+        </w:rPr>
+      </w:pPr>
+      <w:r>
+        <w:rPr>
           <w:rFonts w:hint="eastAsia"/>
           <w:sz w:val="24"/>
           <w:szCs w:val="24"/>
         </w:rPr>
-      </w:pPr>
-      <w:r>
-        <w:rPr>
-          <w:rFonts w:hint="eastAsia"/>
-          <w:sz w:val="24"/>
-          <w:szCs w:val="24"/>
-        </w:rPr>
         <w:t>1</w:t>
       </w:r>
       <w:r>
@@ -321,14 +320,7 @@
           <w:sz w:val="24"/>
           <w:szCs w:val="24"/>
         </w:rPr>
-        <w:t>.</w:t>
-      </w:r>
-      <w:r>
-        <w:rPr>
-          <w:sz w:val="24"/>
-          <w:szCs w:val="24"/>
-        </w:rPr>
-        <w:t>3</w:t>
+        <w:t>.3</w:t>
       </w:r>
       <w:r>
         <w:rPr>
@@ -635,14 +627,7 @@
           <w:sz w:val="24"/>
           <w:szCs w:val="24"/>
         </w:rPr>
-        <w:t>...................................</w:t>
-      </w:r>
-      <w:r>
-        <w:rPr>
-          <w:sz w:val="24"/>
-          <w:szCs w:val="24"/>
-        </w:rPr>
-        <w:t>..</w:t>
+        <w:t>.....................................</w:t>
       </w:r>
       <w:r>
         <w:rPr>
@@ -836,21 +821,7 @@
           <w:sz w:val="24"/>
           <w:szCs w:val="24"/>
         </w:rPr>
-        <w:t>.................................................................</w:t>
-      </w:r>
-      <w:r>
-        <w:rPr>
-          <w:sz w:val="24"/>
-          <w:szCs w:val="24"/>
-        </w:rPr>
-        <w:t>...................</w:t>
-      </w:r>
-      <w:r>
-        <w:rPr>
-          <w:sz w:val="24"/>
-          <w:szCs w:val="24"/>
-        </w:rPr>
-        <w:t>.</w:t>
+        <w:t>.....................................................................................</w:t>
       </w:r>
       <w:r>
         <w:rPr>
@@ -895,21 +866,7 @@
           <w:sz w:val="24"/>
           <w:szCs w:val="24"/>
         </w:rPr>
-        <w:t>...............................</w:t>
-      </w:r>
-      <w:r>
-        <w:rPr>
-          <w:sz w:val="24"/>
-          <w:szCs w:val="24"/>
-        </w:rPr>
-        <w:t>.............................................</w:t>
-      </w:r>
-      <w:r>
-        <w:rPr>
-          <w:sz w:val="24"/>
-          <w:szCs w:val="24"/>
-        </w:rPr>
-        <w:t>.......................</w:t>
+        <w:t>...................................................................................................</w:t>
       </w:r>
       <w:r>
         <w:rPr>
@@ -975,21 +932,7 @@
           <w:sz w:val="24"/>
           <w:szCs w:val="24"/>
         </w:rPr>
-        <w:t>.................</w:t>
-      </w:r>
-      <w:r>
-        <w:rPr>
-          <w:sz w:val="24"/>
-          <w:szCs w:val="24"/>
-        </w:rPr>
-        <w:t>......................................................</w:t>
-      </w:r>
-      <w:r>
-        <w:rPr>
-          <w:sz w:val="24"/>
-          <w:szCs w:val="24"/>
-        </w:rPr>
-        <w:t>..........................................</w:t>
+        <w:t>.................................................................................................................</w:t>
       </w:r>
       <w:r>
         <w:rPr>
@@ -1020,14 +963,7 @@
           <w:sz w:val="24"/>
           <w:szCs w:val="24"/>
         </w:rPr>
-        <w:t>......................................................................</w:t>
-      </w:r>
-      <w:r>
-        <w:rPr>
-          <w:sz w:val="24"/>
-          <w:szCs w:val="24"/>
-        </w:rPr>
-        <w:t>.........................................</w:t>
+        <w:t>...............................................................................................................</w:t>
       </w:r>
       <w:r>
         <w:rPr>
@@ -1174,14 +1110,7 @@
           <w:sz w:val="24"/>
           <w:szCs w:val="24"/>
         </w:rPr>
-        <w:t>..........................................................................................</w:t>
-      </w:r>
-      <w:r>
-        <w:rPr>
-          <w:sz w:val="24"/>
-          <w:szCs w:val="24"/>
-        </w:rPr>
-        <w:t>..........................</w:t>
+        <w:t>....................................................................................................................</w:t>
       </w:r>
       <w:r>
         <w:rPr>
@@ -1317,14 +1246,7 @@
           <w:sz w:val="24"/>
           <w:szCs w:val="24"/>
         </w:rPr>
-        <w:t>...</w:t>
-      </w:r>
-      <w:r>
-        <w:rPr>
-          <w:sz w:val="24"/>
-          <w:szCs w:val="24"/>
-        </w:rPr>
-        <w:t>........................................................................................</w:t>
+        <w:t>...........................................................................................</w:t>
       </w:r>
       <w:r>
         <w:rPr>
@@ -1588,14 +1510,7 @@
           <w:sz w:val="24"/>
           <w:szCs w:val="24"/>
         </w:rPr>
-        <w:t>............................</w:t>
-      </w:r>
-      <w:r>
-        <w:rPr>
-          <w:sz w:val="24"/>
-          <w:szCs w:val="24"/>
-        </w:rPr>
-        <w:t>......................................</w:t>
+        <w:t>..................................................................</w:t>
       </w:r>
       <w:r>
         <w:rPr>
@@ -1629,7 +1544,7 @@
         <w:spacing w:line="500" w:lineRule="exact"/>
         <w:ind w:firstLineChars="0"/>
         <w:rPr>
-          <w:rFonts w:ascii="华文楷体" w:eastAsia="华文楷体" w:hAnsi="华文楷体" w:hint="eastAsia"/>
+          <w:rFonts w:ascii="华文楷体" w:eastAsia="华文楷体" w:hAnsi="华文楷体"/>
           <w:b/>
           <w:bCs/>
           <w:sz w:val="24"/>
@@ -2079,7 +1994,7 @@
           <w:sz w:val="24"/>
           <w:szCs w:val="24"/>
         </w:rPr>
-        <w:t>0GB/T12505-1990</w:t>
+        <w:t>GB/T12505-1990</w:t>
       </w:r>
       <w:r>
         <w:rPr>
@@ -2108,7 +2023,7 @@
           <w:sz w:val="24"/>
           <w:szCs w:val="24"/>
         </w:rPr>
-        <w:t>0GB/T 14079-1993软件维护指南</w:t>
+        <w:t>GB/T 14079-1993软件维护指南</w:t>
       </w:r>
     </w:p>
     <w:p>
@@ -2129,7 +2044,7 @@
           <w:sz w:val="24"/>
           <w:szCs w:val="24"/>
         </w:rPr>
-        <w:t>0GB/T14394-1993</w:t>
+        <w:t>GB/T14394-1993</w:t>
       </w:r>
       <w:r>
         <w:rPr>
@@ -3378,7 +3293,15 @@
           <w:sz w:val="24"/>
           <w:szCs w:val="24"/>
         </w:rPr>
-        <w:t>开发方必须按照</w:t>
+        <w:t>乙</w:t>
+      </w:r>
+      <w:r>
+        <w:rPr>
+          <w:rFonts w:asciiTheme="minorEastAsia" w:hAnsiTheme="minorEastAsia" w:hint="eastAsia"/>
+          <w:sz w:val="24"/>
+          <w:szCs w:val="24"/>
+        </w:rPr>
+        <w:t>方必须按照</w:t>
       </w:r>
       <w:r>
         <w:rPr>
@@ -3771,7 +3694,23 @@
           <w:sz w:val="24"/>
           <w:szCs w:val="24"/>
         </w:rPr>
-        <w:t>检查源代码中的变量、函数、对象、过程等的命名是否符合约定规范，该规范可以由开发方在软件工程文档规范中单方面约定。</w:t>
+        <w:t>检查源代码中的变量、函数、对象、过程等的命名是否符合约定规范，该规范可以由</w:t>
+      </w:r>
+      <w:r>
+        <w:rPr>
+          <w:rFonts w:asciiTheme="minorEastAsia" w:hAnsiTheme="minorEastAsia" w:hint="eastAsia"/>
+          <w:sz w:val="24"/>
+          <w:szCs w:val="24"/>
+        </w:rPr>
+        <w:t>乙</w:t>
+      </w:r>
+      <w:r>
+        <w:rPr>
+          <w:rFonts w:asciiTheme="minorEastAsia" w:hAnsiTheme="minorEastAsia" w:hint="eastAsia"/>
+          <w:sz w:val="24"/>
+          <w:szCs w:val="24"/>
+        </w:rPr>
+        <w:t>方在软件工程文档规范中单方面约定。</w:t>
       </w:r>
     </w:p>
     <w:p>
@@ -4187,7 +4126,39 @@
           <w:sz w:val="24"/>
           <w:szCs w:val="24"/>
         </w:rPr>
-        <w:t>进行软件系统测试工作时，具体的测试用例是由开发方提供，并由测试方和用户共同补充制定的。在开发方做完功能演示后，可以进行下列测试</w:t>
+        <w:t>进行软件系统测试工作时，具体的测试用例是由</w:t>
+      </w:r>
+      <w:r>
+        <w:rPr>
+          <w:rFonts w:asciiTheme="minorEastAsia" w:hAnsiTheme="minorEastAsia" w:hint="eastAsia"/>
+          <w:sz w:val="24"/>
+          <w:szCs w:val="24"/>
+        </w:rPr>
+        <w:t>乙</w:t>
+      </w:r>
+      <w:r>
+        <w:rPr>
+          <w:rFonts w:asciiTheme="minorEastAsia" w:hAnsiTheme="minorEastAsia" w:hint="eastAsia"/>
+          <w:sz w:val="24"/>
+          <w:szCs w:val="24"/>
+        </w:rPr>
+        <w:t>方提供，并由测试方和用户共同补充制定的。在</w:t>
+      </w:r>
+      <w:r>
+        <w:rPr>
+          <w:rFonts w:asciiTheme="minorEastAsia" w:hAnsiTheme="minorEastAsia" w:hint="eastAsia"/>
+          <w:sz w:val="24"/>
+          <w:szCs w:val="24"/>
+        </w:rPr>
+        <w:t>乙</w:t>
+      </w:r>
+      <w:r>
+        <w:rPr>
+          <w:rFonts w:asciiTheme="minorEastAsia" w:hAnsiTheme="minorEastAsia" w:hint="eastAsia"/>
+          <w:sz w:val="24"/>
+          <w:szCs w:val="24"/>
+        </w:rPr>
+        <w:t>方做完功能演示后，可以进行下列测试</w:t>
       </w:r>
       <w:r>
         <w:rPr>
